--- a/undergraduate/junior_first/computer interface technology/work/实验报告/实验8_1711348_李时_1711361_刘炼.docx
+++ b/undergraduate/junior_first/computer interface technology/work/实验报告/实验8_1711348_李时_1711361_刘炼.docx
@@ -48,13 +48,7 @@
         <w:t xml:space="preserve"> 1711348 李时</w:t>
       </w:r>
     </w:p>
-    <w:p>
-      <w:pPr>
-        <w:rPr>
-          <w:rFonts w:hint="eastAsia"/>
-        </w:rPr>
-      </w:pPr>
-    </w:p>
+    <w:p/>
     <w:p>
       <w:pPr>
         <w:pStyle w:val="1"/>
@@ -317,9 +311,6 @@
     <w:p>
       <w:pPr>
         <w:jc w:val="center"/>
-        <w:rPr>
-          <w:rFonts w:hint="eastAsia"/>
-        </w:rPr>
       </w:pPr>
     </w:p>
     <w:p>
@@ -411,13 +402,7 @@
     <w:p/>
     <w:p/>
     <w:p/>
-    <w:p>
-      <w:pPr>
-        <w:rPr>
-          <w:rFonts w:hint="eastAsia"/>
-        </w:rPr>
-      </w:pPr>
-    </w:p>
+    <w:p/>
     <w:p>
       <w:pPr>
         <w:numPr>
@@ -544,17 +529,16 @@
         </w:numPr>
         <w:ind w:firstLineChars="0"/>
         <w:rPr>
+          <w:b/>
+          <w:sz w:val="24"/>
+        </w:rPr>
+      </w:pPr>
+      <w:r>
+        <w:rPr>
           <w:rFonts w:hint="eastAsia"/>
           <w:b/>
           <w:sz w:val="24"/>
         </w:rPr>
-      </w:pPr>
-      <w:r>
-        <w:rPr>
-          <w:rFonts w:hint="eastAsia"/>
-          <w:b/>
-          <w:sz w:val="24"/>
-        </w:rPr>
         <w:t>电路连接</w:t>
       </w:r>
     </w:p>
@@ -642,6 +626,7 @@
           <w:rFonts w:hint="eastAsia"/>
           <w:noProof/>
         </w:rPr>
+        <w:lastRenderedPageBreak/>
         <w:drawing>
           <wp:inline distT="0" distB="0" distL="0" distR="0">
             <wp:extent cx="5089585" cy="2474274"/>
@@ -692,13 +677,7 @@
         </w:drawing>
       </w:r>
     </w:p>
-    <w:p>
-      <w:pPr>
-        <w:rPr>
-          <w:rFonts w:hint="eastAsia"/>
-        </w:rPr>
-      </w:pPr>
-    </w:p>
+    <w:p/>
     <w:p>
       <w:pPr>
         <w:pStyle w:val="a0"/>
@@ -2275,6 +2254,7 @@
           <w:szCs w:val="18"/>
           <w:bdr w:val="none" w:sz="0" w:space="0" w:color="auto" w:frame="1"/>
         </w:rPr>
+        <w:lastRenderedPageBreak/>
         <w:t>    </w:t>
       </w:r>
       <w:proofErr w:type="spellStart"/>
@@ -2782,7 +2762,19 @@
           <w:szCs w:val="18"/>
           <w:bdr w:val="none" w:sz="0" w:space="0" w:color="auto" w:frame="1"/>
         </w:rPr>
-        <w:t>    }</w:t>
+        <w:t>    </w:t>
+      </w:r>
+      <w:proofErr w:type="gramStart"/>
+      <w:r>
+        <w:rPr>
+          <w:rFonts w:ascii="Consolas" w:eastAsia="宋体" w:hAnsi="Consolas" w:cs="宋体"/>
+          <w:color w:val="000000"/>
+          <w:kern w:val="0"/>
+          <w:sz w:val="18"/>
+          <w:szCs w:val="18"/>
+          <w:bdr w:val="none" w:sz="0" w:space="0" w:color="auto" w:frame="1"/>
+        </w:rPr>
+        <w:t>}</w:t>
       </w:r>
       <w:r>
         <w:rPr>
@@ -2797,16 +2789,39 @@
         </w:rPr>
         <w:t>while</w:t>
       </w:r>
-      <w:r>
-        <w:rPr>
-          <w:rFonts w:ascii="Consolas" w:eastAsia="宋体" w:hAnsi="Consolas" w:cs="宋体"/>
-          <w:color w:val="000000"/>
-          <w:kern w:val="0"/>
-          <w:sz w:val="18"/>
-          <w:szCs w:val="18"/>
-          <w:bdr w:val="none" w:sz="0" w:space="0" w:color="auto" w:frame="1"/>
-        </w:rPr>
-        <w:t>((clk2-clk1)&lt;0.0182)</w:t>
+      <w:proofErr w:type="gramEnd"/>
+      <w:r>
+        <w:rPr>
+          <w:rFonts w:ascii="Consolas" w:eastAsia="宋体" w:hAnsi="Consolas" w:cs="宋体"/>
+          <w:color w:val="000000"/>
+          <w:kern w:val="0"/>
+          <w:sz w:val="18"/>
+          <w:szCs w:val="18"/>
+          <w:bdr w:val="none" w:sz="0" w:space="0" w:color="auto" w:frame="1"/>
+        </w:rPr>
+        <w:t>((clk2-clk1)&lt;0.0</w:t>
+      </w:r>
+      <w:r>
+        <w:rPr>
+          <w:rFonts w:ascii="Consolas" w:eastAsia="宋体" w:hAnsi="Consolas" w:cs="宋体"/>
+          <w:color w:val="000000"/>
+          <w:kern w:val="0"/>
+          <w:sz w:val="18"/>
+          <w:szCs w:val="18"/>
+          <w:bdr w:val="none" w:sz="0" w:space="0" w:color="auto" w:frame="1"/>
+        </w:rPr>
+        <w:t>0</w:t>
+      </w:r>
+      <w:r>
+        <w:rPr>
+          <w:rFonts w:ascii="Consolas" w:eastAsia="宋体" w:hAnsi="Consolas" w:cs="宋体"/>
+          <w:color w:val="000000"/>
+          <w:kern w:val="0"/>
+          <w:sz w:val="18"/>
+          <w:szCs w:val="18"/>
+          <w:bdr w:val="none" w:sz="0" w:space="0" w:color="auto" w:frame="1"/>
+        </w:rPr>
+        <w:t>182)</w:t>
       </w:r>
       <w:r>
         <w:rPr>
@@ -3923,7 +3938,19 @@
           <w:szCs w:val="18"/>
           <w:bdr w:val="none" w:sz="0" w:space="0" w:color="auto" w:frame="1"/>
         </w:rPr>
-        <w:t>    }</w:t>
+        <w:t>    </w:t>
+      </w:r>
+      <w:proofErr w:type="gramStart"/>
+      <w:r>
+        <w:rPr>
+          <w:rFonts w:ascii="Consolas" w:eastAsia="宋体" w:hAnsi="Consolas" w:cs="宋体"/>
+          <w:color w:val="000000"/>
+          <w:kern w:val="0"/>
+          <w:sz w:val="18"/>
+          <w:szCs w:val="18"/>
+          <w:bdr w:val="none" w:sz="0" w:space="0" w:color="auto" w:frame="1"/>
+        </w:rPr>
+        <w:t>}</w:t>
       </w:r>
       <w:r>
         <w:rPr>
@@ -3938,16 +3965,39 @@
         </w:rPr>
         <w:t>while</w:t>
       </w:r>
-      <w:r>
-        <w:rPr>
-          <w:rFonts w:ascii="Consolas" w:eastAsia="宋体" w:hAnsi="Consolas" w:cs="宋体"/>
-          <w:color w:val="000000"/>
-          <w:kern w:val="0"/>
-          <w:sz w:val="18"/>
-          <w:szCs w:val="18"/>
-          <w:bdr w:val="none" w:sz="0" w:space="0" w:color="auto" w:frame="1"/>
-        </w:rPr>
-        <w:t>((clk2-clk1)&lt;0.182);</w:t>
+      <w:proofErr w:type="gramEnd"/>
+      <w:r>
+        <w:rPr>
+          <w:rFonts w:ascii="Consolas" w:eastAsia="宋体" w:hAnsi="Consolas" w:cs="宋体"/>
+          <w:color w:val="000000"/>
+          <w:kern w:val="0"/>
+          <w:sz w:val="18"/>
+          <w:szCs w:val="18"/>
+          <w:bdr w:val="none" w:sz="0" w:space="0" w:color="auto" w:frame="1"/>
+        </w:rPr>
+        <w:t>((clk2-clk1)&lt;0.</w:t>
+      </w:r>
+      <w:r>
+        <w:rPr>
+          <w:rFonts w:ascii="Consolas" w:eastAsia="宋体" w:hAnsi="Consolas" w:cs="宋体"/>
+          <w:color w:val="000000"/>
+          <w:kern w:val="0"/>
+          <w:sz w:val="18"/>
+          <w:szCs w:val="18"/>
+          <w:bdr w:val="none" w:sz="0" w:space="0" w:color="auto" w:frame="1"/>
+        </w:rPr>
+        <w:t>0</w:t>
+      </w:r>
+      <w:r>
+        <w:rPr>
+          <w:rFonts w:ascii="Consolas" w:eastAsia="宋体" w:hAnsi="Consolas" w:cs="宋体"/>
+          <w:color w:val="000000"/>
+          <w:kern w:val="0"/>
+          <w:sz w:val="18"/>
+          <w:szCs w:val="18"/>
+          <w:bdr w:val="none" w:sz="0" w:space="0" w:color="auto" w:frame="1"/>
+        </w:rPr>
+        <w:t>182);</w:t>
       </w:r>
       <w:r>
         <w:rPr>
@@ -4625,6 +4675,7 @@
           <w:szCs w:val="18"/>
           <w:bdr w:val="none" w:sz="0" w:space="0" w:color="auto" w:frame="1"/>
         </w:rPr>
+        <w:lastRenderedPageBreak/>
         <w:t>    low=</w:t>
       </w:r>
       <w:proofErr w:type="spellStart"/>
@@ -5094,7 +5145,6 @@
       <w:pPr>
         <w:jc w:val="left"/>
         <w:rPr>
-          <w:rFonts w:hint="eastAsia"/>
           <w:noProof/>
           <w:sz w:val="22"/>
         </w:rPr>
@@ -5183,13 +5233,7 @@
         <w:t>。</w:t>
       </w:r>
     </w:p>
-    <w:p>
-      <w:pPr>
-        <w:rPr>
-          <w:rFonts w:hint="eastAsia"/>
-        </w:rPr>
-      </w:pPr>
-    </w:p>
+    <w:p/>
     <w:p>
       <w:pPr>
         <w:pStyle w:val="a0"/>
@@ -6002,6 +6046,7 @@
           <w:szCs w:val="18"/>
           <w:bdr w:val="none" w:sz="0" w:space="0" w:color="auto" w:frame="1"/>
         </w:rPr>
+        <w:lastRenderedPageBreak/>
         <w:t>//*****************************************************************</w:t>
       </w:r>
       <w:r>
@@ -7490,39 +7535,6 @@
         <w:pBdr>
           <w:left w:val="single" w:sz="18" w:space="0" w:color="6CE26C"/>
         </w:pBdr>
-        <w:shd w:val="clear" w:color="auto" w:fill="FFFFFF"/>
-        <w:spacing w:beforeAutospacing="1" w:afterAutospacing="1" w:line="210" w:lineRule="atLeast"/>
-        <w:jc w:val="left"/>
-        <w:rPr>
-          <w:rFonts w:ascii="Consolas" w:eastAsia="宋体" w:hAnsi="Consolas" w:cs="宋体"/>
-          <w:color w:val="5C5C5C"/>
-          <w:kern w:val="0"/>
-          <w:sz w:val="18"/>
-          <w:szCs w:val="18"/>
-        </w:rPr>
-      </w:pPr>
-      <w:r>
-        <w:rPr>
-          <w:rFonts w:ascii="Consolas" w:eastAsia="宋体" w:hAnsi="Consolas" w:cs="宋体"/>
-          <w:color w:val="000000"/>
-          <w:kern w:val="0"/>
-          <w:sz w:val="18"/>
-          <w:szCs w:val="18"/>
-          <w:bdr w:val="none" w:sz="0" w:space="0" w:color="auto" w:frame="1"/>
-        </w:rPr>
-        <w:t>    clk1=clock();  </w:t>
-      </w:r>
-    </w:p>
-    <w:p>
-      <w:pPr>
-        <w:widowControl/>
-        <w:numPr>
-          <w:ilvl w:val="0"/>
-          <w:numId w:val="11"/>
-        </w:numPr>
-        <w:pBdr>
-          <w:left w:val="single" w:sz="18" w:space="0" w:color="6CE26C"/>
-        </w:pBdr>
         <w:shd w:val="clear" w:color="auto" w:fill="F8F8F8"/>
         <w:spacing w:beforeAutospacing="1" w:afterAutospacing="1" w:line="210" w:lineRule="atLeast"/>
         <w:jc w:val="left"/>
@@ -8085,6 +8097,7 @@
           <w:b/>
           <w:sz w:val="24"/>
         </w:rPr>
+        <w:lastRenderedPageBreak/>
         <w:t>实验结果：</w:t>
       </w:r>
     </w:p>
@@ -8185,9 +8198,6 @@
     <w:p>
       <w:pPr>
         <w:jc w:val="left"/>
-        <w:rPr>
-          <w:rFonts w:hint="eastAsia"/>
-        </w:rPr>
       </w:pPr>
       <w:r>
         <w:tab/>
@@ -8249,21 +8259,18 @@
         </w:rPr>
         <w:tab/>
       </w:r>
+      <w:r>
+        <w:rPr>
+          <w:sz w:val="22"/>
+        </w:rPr>
+        <w:t>实验结果可信。</w:t>
+      </w:r>
       <w:bookmarkStart w:id="0" w:name="_GoBack"/>
       <w:bookmarkEnd w:id="0"/>
-      <w:r>
-        <w:rPr>
-          <w:sz w:val="22"/>
-        </w:rPr>
-        <w:t>实验结果可信。</w:t>
-      </w:r>
     </w:p>
     <w:p>
       <w:pPr>
         <w:jc w:val="center"/>
-        <w:rPr>
-          <w:rFonts w:hint="eastAsia"/>
-        </w:rPr>
       </w:pPr>
     </w:p>
     <w:sectPr>
@@ -10124,7 +10131,7 @@
       <w:numPr>
         <w:numId w:val="1"/>
       </w:numPr>
-      <w:ind w:firstLineChars="0"/>
+      <w:ind w:firstLineChars="0" w:firstLine="0"/>
       <w:outlineLvl w:val="0"/>
     </w:pPr>
     <w:rPr>
